--- a/ПР5/пр5_табло.docx
+++ b/ПР5/пр5_табло.docx
@@ -1308,7 +1308,15 @@
         <w:t>Объединили все</w:t>
       </w:r>
       <w:r>
-        <w:t xml:space="preserve"> датасеты </w:t>
+        <w:t xml:space="preserve"> </w:t>
+      </w:r>
+      <w:proofErr w:type="spellStart"/>
+      <w:r>
+        <w:t>датасеты</w:t>
+      </w:r>
+      <w:proofErr w:type="spellEnd"/>
+      <w:r>
+        <w:t xml:space="preserve"> </w:t>
       </w:r>
       <w:r>
         <w:rPr>
@@ -1380,7 +1388,15 @@
         </w:rPr>
       </w:pPr>
       <w:r>
-        <w:t xml:space="preserve">Рис. 10 – Обработка датасета </w:t>
+        <w:t xml:space="preserve">Рис. 10 – Обработка </w:t>
+      </w:r>
+      <w:proofErr w:type="spellStart"/>
+      <w:r>
+        <w:t>датасета</w:t>
+      </w:r>
+      <w:proofErr w:type="spellEnd"/>
+      <w:r>
+        <w:t xml:space="preserve"> </w:t>
       </w:r>
       <w:r>
         <w:rPr>
@@ -1447,12 +1463,33 @@
         <w:t>1</w:t>
       </w:r>
       <w:r>
-        <w:t xml:space="preserve"> – Обработка датасета Returns</w:t>
-      </w:r>
-    </w:p>
-    <w:p>
-      <w:r>
-        <w:t xml:space="preserve">Добавили датасет </w:t>
+        <w:t xml:space="preserve"> – Обработка </w:t>
+      </w:r>
+      <w:proofErr w:type="spellStart"/>
+      <w:r>
+        <w:t>датасета</w:t>
+      </w:r>
+      <w:proofErr w:type="spellEnd"/>
+      <w:r>
+        <w:t xml:space="preserve"> </w:t>
+      </w:r>
+      <w:proofErr w:type="spellStart"/>
+      <w:r>
+        <w:t>Returns</w:t>
+      </w:r>
+      <w:proofErr w:type="spellEnd"/>
+    </w:p>
+    <w:p>
+      <w:r>
+        <w:t xml:space="preserve">Добавили </w:t>
+      </w:r>
+      <w:proofErr w:type="spellStart"/>
+      <w:r>
+        <w:t>датасет</w:t>
+      </w:r>
+      <w:proofErr w:type="spellEnd"/>
+      <w:r>
+        <w:t xml:space="preserve"> </w:t>
       </w:r>
       <w:r>
         <w:rPr>
@@ -1519,7 +1556,15 @@
         <w:jc w:val="center"/>
       </w:pPr>
       <w:r>
-        <w:t xml:space="preserve">Рис. 12 – Объединение датасетов </w:t>
+        <w:t xml:space="preserve">Рис. 12 – Объединение </w:t>
+      </w:r>
+      <w:proofErr w:type="spellStart"/>
+      <w:r>
+        <w:t>датасетов</w:t>
+      </w:r>
+      <w:proofErr w:type="spellEnd"/>
+      <w:r>
+        <w:t xml:space="preserve"> </w:t>
       </w:r>
       <w:r>
         <w:rPr>
@@ -1593,24 +1638,61 @@
         <w:t xml:space="preserve">Рис. 13 - </w:t>
       </w:r>
       <w:r>
-        <w:t>Объединение датасетов Orders и Returns</w:t>
-      </w:r>
-    </w:p>
-    <w:p>
-      <w:r>
-        <w:t xml:space="preserve">Объединили все датасеты </w:t>
-      </w:r>
-      <w:r>
-        <w:rPr>
-          <w:lang w:val="en-US"/>
-        </w:rPr>
+        <w:t xml:space="preserve">Объединение </w:t>
+      </w:r>
+      <w:proofErr w:type="spellStart"/>
+      <w:r>
+        <w:t>датасетов</w:t>
+      </w:r>
+      <w:proofErr w:type="spellEnd"/>
+      <w:r>
+        <w:t xml:space="preserve"> </w:t>
+      </w:r>
+      <w:proofErr w:type="spellStart"/>
+      <w:r>
         <w:t>Orders</w:t>
       </w:r>
+      <w:proofErr w:type="spellEnd"/>
+      <w:r>
+        <w:t xml:space="preserve"> и </w:t>
+      </w:r>
+      <w:proofErr w:type="spellStart"/>
+      <w:r>
+        <w:t>Returns</w:t>
+      </w:r>
+      <w:proofErr w:type="spellEnd"/>
+    </w:p>
+    <w:p>
+      <w:r>
+        <w:t xml:space="preserve">Объединили все </w:t>
+      </w:r>
+      <w:proofErr w:type="spellStart"/>
+      <w:r>
+        <w:t>датасеты</w:t>
+      </w:r>
+      <w:proofErr w:type="spellEnd"/>
       <w:r>
         <w:t xml:space="preserve"> </w:t>
       </w:r>
       <w:r>
-        <w:t xml:space="preserve">и датасет </w:t>
+        <w:rPr>
+          <w:lang w:val="en-US"/>
+        </w:rPr>
+        <w:t>Orders</w:t>
+      </w:r>
+      <w:r>
+        <w:t xml:space="preserve"> </w:t>
+      </w:r>
+      <w:r>
+        <w:t xml:space="preserve">и </w:t>
+      </w:r>
+      <w:proofErr w:type="spellStart"/>
+      <w:r>
+        <w:t>датасет</w:t>
+      </w:r>
+      <w:proofErr w:type="spellEnd"/>
+      <w:r>
+        <w:t xml:space="preserve"> </w:t>
       </w:r>
       <w:r>
         <w:rPr>
@@ -1728,7 +1810,15 @@
     </w:p>
     <w:p>
       <w:r>
-        <w:t>Очистка получившегося датасета. Удаление ненужных столбцов и добавление нового (рис. 14)</w:t>
+        <w:t xml:space="preserve">Очистка получившегося </w:t>
+      </w:r>
+      <w:proofErr w:type="spellStart"/>
+      <w:r>
+        <w:t>датасета</w:t>
+      </w:r>
+      <w:proofErr w:type="spellEnd"/>
+      <w:r>
+        <w:t>. Удаление ненужных столбцов и добавление нового (рис. 14)</w:t>
       </w:r>
     </w:p>
     <w:p>
@@ -1829,8 +1919,13 @@
         <w:jc w:val="center"/>
       </w:pPr>
       <w:r>
-        <w:t>Рис. 15 - Экспорт получившегося датасета</w:t>
-      </w:r>
+        <w:t xml:space="preserve">Рис. 15 - Экспорт получившегося </w:t>
+      </w:r>
+      <w:proofErr w:type="spellStart"/>
+      <w:r>
+        <w:t>датасета</w:t>
+      </w:r>
+      <w:proofErr w:type="spellEnd"/>
     </w:p>
     <w:p>
       <w:r>
@@ -1914,13 +2009,21 @@
     </w:p>
     <w:p>
       <w:r>
-        <w:t>Создала табли</w:t>
+        <w:t xml:space="preserve">Создала </w:t>
+      </w:r>
+      <w:proofErr w:type="spellStart"/>
+      <w:r>
+        <w:t>табли</w:t>
       </w:r>
       <w:r>
         <w:t>цу</w:t>
       </w:r>
       <w:r>
-        <w:t xml:space="preserve">с данными: </w:t>
+        <w:t>с</w:t>
+      </w:r>
+      <w:proofErr w:type="spellEnd"/>
+      <w:r>
+        <w:t xml:space="preserve"> данными: </w:t>
       </w:r>
       <w:r>
         <w:rPr>
@@ -2432,6 +2535,533 @@
       <w:r>
         <w:t>)</w:t>
       </w:r>
+    </w:p>
+    <w:p/>
+    <w:p/>
+    <w:p>
+      <w:pPr>
+        <w:jc w:val="center"/>
+        <w:rPr>
+          <w:lang w:val="en-US"/>
+        </w:rPr>
+      </w:pPr>
+      <w:r>
+        <w:lastRenderedPageBreak/>
+        <w:t xml:space="preserve">Визуализация в </w:t>
+      </w:r>
+      <w:r>
+        <w:rPr>
+          <w:lang w:val="en-US"/>
+        </w:rPr>
+        <w:t>Tableau Public</w:t>
+      </w:r>
+    </w:p>
+    <w:p>
+      <w:r>
+        <w:t xml:space="preserve">1. Используя </w:t>
+      </w:r>
+      <w:proofErr w:type="spellStart"/>
+      <w:r>
+        <w:t>датасеты</w:t>
+      </w:r>
+      <w:proofErr w:type="spellEnd"/>
+      <w:r>
+        <w:t xml:space="preserve"> с предыдущего занятия, добавила их на рабочую область </w:t>
+      </w:r>
+      <w:r>
+        <w:rPr>
+          <w:lang w:val="en-US"/>
+        </w:rPr>
+        <w:t>Tableau</w:t>
+      </w:r>
+      <w:r>
+        <w:t xml:space="preserve"> </w:t>
+      </w:r>
+      <w:r>
+        <w:rPr>
+          <w:lang w:val="en-US"/>
+        </w:rPr>
+        <w:t>Prep</w:t>
+      </w:r>
+      <w:r>
+        <w:t>. (</w:t>
+      </w:r>
+      <w:r>
+        <w:t>рис. 1) Обработала их.</w:t>
+      </w:r>
+    </w:p>
+    <w:p>
+      <w:pPr>
+        <w:jc w:val="center"/>
+      </w:pPr>
+      <w:r>
+        <w:drawing>
+          <wp:inline distT="0" distB="0" distL="0" distR="0" wp14:anchorId="359A4BF8" wp14:editId="7B613EF5">
+            <wp:extent cx="3238952" cy="2991267"/>
+            <wp:effectExtent l="0" t="0" r="0" b="0"/>
+            <wp:docPr id="25" name="Рисунок 25"/>
+            <wp:cNvGraphicFramePr>
+              <a:graphicFrameLocks xmlns:a="http://schemas.openxmlformats.org/drawingml/2006/main" noChangeAspect="1"/>
+            </wp:cNvGraphicFramePr>
+            <a:graphic xmlns:a="http://schemas.openxmlformats.org/drawingml/2006/main">
+              <a:graphicData uri="http://schemas.openxmlformats.org/drawingml/2006/picture">
+                <pic:pic xmlns:pic="http://schemas.openxmlformats.org/drawingml/2006/picture">
+                  <pic:nvPicPr>
+                    <pic:cNvPr id="1" name=""/>
+                    <pic:cNvPicPr/>
+                  </pic:nvPicPr>
+                  <pic:blipFill>
+                    <a:blip r:embed="rId28"/>
+                    <a:stretch>
+                      <a:fillRect/>
+                    </a:stretch>
+                  </pic:blipFill>
+                  <pic:spPr>
+                    <a:xfrm>
+                      <a:off x="0" y="0"/>
+                      <a:ext cx="3238952" cy="2991267"/>
+                    </a:xfrm>
+                    <a:prstGeom prst="rect">
+                      <a:avLst/>
+                    </a:prstGeom>
+                  </pic:spPr>
+                </pic:pic>
+              </a:graphicData>
+            </a:graphic>
+          </wp:inline>
+        </w:drawing>
+      </w:r>
+    </w:p>
+    <w:p>
+      <w:pPr>
+        <w:jc w:val="center"/>
+      </w:pPr>
+      <w:r>
+        <w:t xml:space="preserve">Рис. 1 – импорт и обработка </w:t>
+      </w:r>
+      <w:proofErr w:type="spellStart"/>
+      <w:r>
+        <w:t>датасетов</w:t>
+      </w:r>
+      <w:proofErr w:type="spellEnd"/>
+    </w:p>
+    <w:p>
+      <w:pPr>
+        <w:spacing w:after="0"/>
+      </w:pPr>
+      <w:r>
+        <w:t xml:space="preserve">2. Объединила три </w:t>
+      </w:r>
+      <w:proofErr w:type="spellStart"/>
+      <w:r>
+        <w:t>датасета</w:t>
+      </w:r>
+      <w:proofErr w:type="spellEnd"/>
+      <w:r>
+        <w:t xml:space="preserve"> с помощью функции </w:t>
+      </w:r>
+      <w:r>
+        <w:rPr>
+          <w:lang w:val="en-US"/>
+        </w:rPr>
+        <w:t>Union</w:t>
+      </w:r>
+    </w:p>
+    <w:p>
+      <w:pPr>
+        <w:jc w:val="center"/>
+      </w:pPr>
+      <w:r>
+        <w:drawing>
+          <wp:inline distT="0" distB="0" distL="0" distR="0" wp14:anchorId="7FAE8D61" wp14:editId="6672D09A">
+            <wp:extent cx="1952898" cy="2553056"/>
+            <wp:effectExtent l="0" t="0" r="9525" b="0"/>
+            <wp:docPr id="30" name="Рисунок 30"/>
+            <wp:cNvGraphicFramePr>
+              <a:graphicFrameLocks xmlns:a="http://schemas.openxmlformats.org/drawingml/2006/main" noChangeAspect="1"/>
+            </wp:cNvGraphicFramePr>
+            <a:graphic xmlns:a="http://schemas.openxmlformats.org/drawingml/2006/main">
+              <a:graphicData uri="http://schemas.openxmlformats.org/drawingml/2006/picture">
+                <pic:pic xmlns:pic="http://schemas.openxmlformats.org/drawingml/2006/picture">
+                  <pic:nvPicPr>
+                    <pic:cNvPr id="1" name=""/>
+                    <pic:cNvPicPr/>
+                  </pic:nvPicPr>
+                  <pic:blipFill>
+                    <a:blip r:embed="rId29"/>
+                    <a:stretch>
+                      <a:fillRect/>
+                    </a:stretch>
+                  </pic:blipFill>
+                  <pic:spPr>
+                    <a:xfrm>
+                      <a:off x="0" y="0"/>
+                      <a:ext cx="1952898" cy="2553056"/>
+                    </a:xfrm>
+                    <a:prstGeom prst="rect">
+                      <a:avLst/>
+                    </a:prstGeom>
+                  </pic:spPr>
+                </pic:pic>
+              </a:graphicData>
+            </a:graphic>
+          </wp:inline>
+        </w:drawing>
+      </w:r>
+      <w:r>
+        <w:drawing>
+          <wp:inline distT="0" distB="0" distL="0" distR="0" wp14:anchorId="2CC7A3E9" wp14:editId="01E7DBB8">
+            <wp:extent cx="1876687" cy="2800741"/>
+            <wp:effectExtent l="0" t="0" r="9525" b="0"/>
+            <wp:docPr id="31" name="Рисунок 31"/>
+            <wp:cNvGraphicFramePr>
+              <a:graphicFrameLocks xmlns:a="http://schemas.openxmlformats.org/drawingml/2006/main" noChangeAspect="1"/>
+            </wp:cNvGraphicFramePr>
+            <a:graphic xmlns:a="http://schemas.openxmlformats.org/drawingml/2006/main">
+              <a:graphicData uri="http://schemas.openxmlformats.org/drawingml/2006/picture">
+                <pic:pic xmlns:pic="http://schemas.openxmlformats.org/drawingml/2006/picture">
+                  <pic:nvPicPr>
+                    <pic:cNvPr id="1" name=""/>
+                    <pic:cNvPicPr/>
+                  </pic:nvPicPr>
+                  <pic:blipFill>
+                    <a:blip r:embed="rId30"/>
+                    <a:stretch>
+                      <a:fillRect/>
+                    </a:stretch>
+                  </pic:blipFill>
+                  <pic:spPr>
+                    <a:xfrm>
+                      <a:off x="0" y="0"/>
+                      <a:ext cx="1876687" cy="2800741"/>
+                    </a:xfrm>
+                    <a:prstGeom prst="rect">
+                      <a:avLst/>
+                    </a:prstGeom>
+                  </pic:spPr>
+                </pic:pic>
+              </a:graphicData>
+            </a:graphic>
+          </wp:inline>
+        </w:drawing>
+      </w:r>
+    </w:p>
+    <w:p>
+      <w:pPr>
+        <w:jc w:val="center"/>
+      </w:pPr>
+      <w:r>
+        <w:t xml:space="preserve">Рис. 2 – объединение </w:t>
+      </w:r>
+      <w:proofErr w:type="spellStart"/>
+      <w:r>
+        <w:t>датасетов</w:t>
+      </w:r>
+      <w:proofErr w:type="spellEnd"/>
+    </w:p>
+    <w:p>
+      <w:pPr>
+        <w:spacing w:after="0"/>
+      </w:pPr>
+      <w:r>
+        <w:t xml:space="preserve">3. Полученный результат экспортировала как </w:t>
+      </w:r>
+      <w:r>
+        <w:rPr>
+          <w:lang w:val="en-US"/>
+        </w:rPr>
+        <w:t>csv</w:t>
+      </w:r>
+      <w:r>
+        <w:t>-</w:t>
+      </w:r>
+      <w:r>
+        <w:t xml:space="preserve">файл (рис. 3)   </w:t>
+      </w:r>
+    </w:p>
+    <w:p>
+      <w:pPr>
+        <w:jc w:val="center"/>
+      </w:pPr>
+      <w:r>
+        <w:drawing>
+          <wp:inline distT="0" distB="0" distL="0" distR="0" wp14:anchorId="3F430B80" wp14:editId="0A1CFF40">
+            <wp:extent cx="2400635" cy="1286054"/>
+            <wp:effectExtent l="0" t="0" r="0" b="9525"/>
+            <wp:docPr id="32" name="Рисунок 32"/>
+            <wp:cNvGraphicFramePr>
+              <a:graphicFrameLocks xmlns:a="http://schemas.openxmlformats.org/drawingml/2006/main" noChangeAspect="1"/>
+            </wp:cNvGraphicFramePr>
+            <a:graphic xmlns:a="http://schemas.openxmlformats.org/drawingml/2006/main">
+              <a:graphicData uri="http://schemas.openxmlformats.org/drawingml/2006/picture">
+                <pic:pic xmlns:pic="http://schemas.openxmlformats.org/drawingml/2006/picture">
+                  <pic:nvPicPr>
+                    <pic:cNvPr id="1" name=""/>
+                    <pic:cNvPicPr/>
+                  </pic:nvPicPr>
+                  <pic:blipFill>
+                    <a:blip r:embed="rId31"/>
+                    <a:stretch>
+                      <a:fillRect/>
+                    </a:stretch>
+                  </pic:blipFill>
+                  <pic:spPr>
+                    <a:xfrm>
+                      <a:off x="0" y="0"/>
+                      <a:ext cx="2400635" cy="1286054"/>
+                    </a:xfrm>
+                    <a:prstGeom prst="rect">
+                      <a:avLst/>
+                    </a:prstGeom>
+                  </pic:spPr>
+                </pic:pic>
+              </a:graphicData>
+            </a:graphic>
+          </wp:inline>
+        </w:drawing>
+      </w:r>
+      <w:r>
+        <w:drawing>
+          <wp:inline distT="0" distB="0" distL="0" distR="0" wp14:anchorId="52292A29" wp14:editId="1043483B">
+            <wp:extent cx="3115110" cy="1352739"/>
+            <wp:effectExtent l="0" t="0" r="9525" b="0"/>
+            <wp:docPr id="33" name="Рисунок 33" descr="Изображение выглядит как стол&#10;&#10;Автоматически созданное описание"/>
+            <wp:cNvGraphicFramePr>
+              <a:graphicFrameLocks xmlns:a="http://schemas.openxmlformats.org/drawingml/2006/main" noChangeAspect="1"/>
+            </wp:cNvGraphicFramePr>
+            <a:graphic xmlns:a="http://schemas.openxmlformats.org/drawingml/2006/main">
+              <a:graphicData uri="http://schemas.openxmlformats.org/drawingml/2006/picture">
+                <pic:pic xmlns:pic="http://schemas.openxmlformats.org/drawingml/2006/picture">
+                  <pic:nvPicPr>
+                    <pic:cNvPr id="33" name="Рисунок 33" descr="Изображение выглядит как стол&#10;&#10;Автоматически созданное описание"/>
+                    <pic:cNvPicPr/>
+                  </pic:nvPicPr>
+                  <pic:blipFill>
+                    <a:blip r:embed="rId32"/>
+                    <a:stretch>
+                      <a:fillRect/>
+                    </a:stretch>
+                  </pic:blipFill>
+                  <pic:spPr>
+                    <a:xfrm>
+                      <a:off x="0" y="0"/>
+                      <a:ext cx="3115110" cy="1352739"/>
+                    </a:xfrm>
+                    <a:prstGeom prst="rect">
+                      <a:avLst/>
+                    </a:prstGeom>
+                  </pic:spPr>
+                </pic:pic>
+              </a:graphicData>
+            </a:graphic>
+          </wp:inline>
+        </w:drawing>
+      </w:r>
+    </w:p>
+    <w:p>
+      <w:pPr>
+        <w:jc w:val="center"/>
+      </w:pPr>
+      <w:r>
+        <w:lastRenderedPageBreak/>
+        <w:t>Рис. 3 – экспорт полученного результата</w:t>
+      </w:r>
+    </w:p>
+    <w:p>
+      <w:pPr>
+        <w:spacing w:after="0"/>
+      </w:pPr>
+      <w:r>
+        <w:t xml:space="preserve">4. Импортировала полученный результат из рабочего репозитория в </w:t>
+      </w:r>
+      <w:r>
+        <w:rPr>
+          <w:lang w:val="en-US"/>
+        </w:rPr>
+        <w:t>Tableau</w:t>
+      </w:r>
+      <w:r>
+        <w:t xml:space="preserve"> </w:t>
+      </w:r>
+      <w:r>
+        <w:rPr>
+          <w:lang w:val="en-US"/>
+        </w:rPr>
+        <w:t>Public</w:t>
+      </w:r>
+      <w:r>
+        <w:t>.</w:t>
+      </w:r>
+      <w:r>
+        <w:t xml:space="preserve"> </w:t>
+      </w:r>
+      <w:r>
+        <w:rPr>
+          <w:lang w:val="en-US"/>
+        </w:rPr>
+        <w:t>(</w:t>
+      </w:r>
+      <w:r>
+        <w:t>рис. 4)</w:t>
+      </w:r>
+    </w:p>
+    <w:p>
+      <w:pPr>
+        <w:jc w:val="center"/>
+      </w:pPr>
+    </w:p>
+    <w:p>
+      <w:pPr>
+        <w:jc w:val="center"/>
+      </w:pPr>
+      <w:r>
+        <w:drawing>
+          <wp:inline distT="0" distB="0" distL="0" distR="0" wp14:anchorId="181BA7D5" wp14:editId="285B8A5C">
+            <wp:extent cx="3162300" cy="2588658"/>
+            <wp:effectExtent l="0" t="0" r="0" b="2540"/>
+            <wp:docPr id="34" name="Рисунок 34"/>
+            <wp:cNvGraphicFramePr>
+              <a:graphicFrameLocks xmlns:a="http://schemas.openxmlformats.org/drawingml/2006/main" noChangeAspect="1"/>
+            </wp:cNvGraphicFramePr>
+            <a:graphic xmlns:a="http://schemas.openxmlformats.org/drawingml/2006/main">
+              <a:graphicData uri="http://schemas.openxmlformats.org/drawingml/2006/picture">
+                <pic:pic xmlns:pic="http://schemas.openxmlformats.org/drawingml/2006/picture">
+                  <pic:nvPicPr>
+                    <pic:cNvPr id="1" name=""/>
+                    <pic:cNvPicPr/>
+                  </pic:nvPicPr>
+                  <pic:blipFill>
+                    <a:blip r:embed="rId33"/>
+                    <a:stretch>
+                      <a:fillRect/>
+                    </a:stretch>
+                  </pic:blipFill>
+                  <pic:spPr>
+                    <a:xfrm>
+                      <a:off x="0" y="0"/>
+                      <a:ext cx="3166128" cy="2591792"/>
+                    </a:xfrm>
+                    <a:prstGeom prst="rect">
+                      <a:avLst/>
+                    </a:prstGeom>
+                  </pic:spPr>
+                </pic:pic>
+              </a:graphicData>
+            </a:graphic>
+          </wp:inline>
+        </w:drawing>
+      </w:r>
+    </w:p>
+    <w:p>
+      <w:pPr>
+        <w:jc w:val="center"/>
+        <w:rPr>
+          <w:lang w:val="en-US"/>
+        </w:rPr>
+      </w:pPr>
+      <w:r>
+        <w:t xml:space="preserve">Рис. 4 – импорт файла в </w:t>
+      </w:r>
+      <w:r>
+        <w:rPr>
+          <w:lang w:val="en-US"/>
+        </w:rPr>
+        <w:t>Tableau</w:t>
+      </w:r>
+      <w:r>
+        <w:t xml:space="preserve"> </w:t>
+      </w:r>
+      <w:r>
+        <w:rPr>
+          <w:lang w:val="en-US"/>
+        </w:rPr>
+        <w:t>Public</w:t>
+      </w:r>
+    </w:p>
+    <w:p>
+      <w:pPr>
+        <w:spacing w:after="0"/>
+      </w:pPr>
+      <w:r>
+        <w:t xml:space="preserve">5. </w:t>
+      </w:r>
+      <w:r>
+        <w:t xml:space="preserve">Визуализация импортированных данных и оформление </w:t>
+      </w:r>
+      <w:proofErr w:type="spellStart"/>
+      <w:r>
+        <w:t>дашборда</w:t>
+      </w:r>
+      <w:proofErr w:type="spellEnd"/>
+    </w:p>
+    <w:p/>
+    <w:p>
+      <w:pPr>
+        <w:spacing w:after="0"/>
+        <w:jc w:val="center"/>
+      </w:pPr>
+      <w:r>
+        <w:drawing>
+          <wp:inline distT="0" distB="0" distL="0" distR="0" wp14:anchorId="2466897D" wp14:editId="51ED30A4">
+            <wp:extent cx="6002064" cy="3771900"/>
+            <wp:effectExtent l="0" t="0" r="0" b="0"/>
+            <wp:docPr id="35" name="Рисунок 35"/>
+            <wp:cNvGraphicFramePr>
+              <a:graphicFrameLocks xmlns:a="http://schemas.openxmlformats.org/drawingml/2006/main" noChangeAspect="1"/>
+            </wp:cNvGraphicFramePr>
+            <a:graphic xmlns:a="http://schemas.openxmlformats.org/drawingml/2006/main">
+              <a:graphicData uri="http://schemas.openxmlformats.org/drawingml/2006/picture">
+                <pic:pic xmlns:pic="http://schemas.openxmlformats.org/drawingml/2006/picture">
+                  <pic:nvPicPr>
+                    <pic:cNvPr id="1" name=""/>
+                    <pic:cNvPicPr/>
+                  </pic:nvPicPr>
+                  <pic:blipFill>
+                    <a:blip r:embed="rId34"/>
+                    <a:stretch>
+                      <a:fillRect/>
+                    </a:stretch>
+                  </pic:blipFill>
+                  <pic:spPr>
+                    <a:xfrm>
+                      <a:off x="0" y="0"/>
+                      <a:ext cx="6010494" cy="3777198"/>
+                    </a:xfrm>
+                    <a:prstGeom prst="rect">
+                      <a:avLst/>
+                    </a:prstGeom>
+                  </pic:spPr>
+                </pic:pic>
+              </a:graphicData>
+            </a:graphic>
+          </wp:inline>
+        </w:drawing>
+      </w:r>
+    </w:p>
+    <w:p>
+      <w:pPr>
+        <w:spacing w:after="0"/>
+        <w:jc w:val="center"/>
+      </w:pPr>
+      <w:r>
+        <w:t xml:space="preserve">Рис. 5 – создание </w:t>
+      </w:r>
+      <w:proofErr w:type="spellStart"/>
+      <w:r>
+        <w:t>дашборда</w:t>
+      </w:r>
+      <w:proofErr w:type="spellEnd"/>
+    </w:p>
+    <w:p>
+      <w:pPr>
+        <w:spacing w:after="0"/>
+        <w:jc w:val="center"/>
+      </w:pPr>
+    </w:p>
+    <w:p>
+      <w:pPr>
+        <w:jc w:val="center"/>
+      </w:pPr>
     </w:p>
     <w:sectPr>
       <w:pgSz w:w="11906" w:h="16838"/>
@@ -3207,6 +3837,17 @@
       <w:szCs w:val="18"/>
     </w:rPr>
   </w:style>
+  <w:style w:type="paragraph" w:styleId="a5">
+    <w:name w:val="List Paragraph"/>
+    <w:basedOn w:val="a"/>
+    <w:uiPriority w:val="34"/>
+    <w:qFormat/>
+    <w:rsid w:val="00012FB6"/>
+    <w:pPr>
+      <w:ind w:left="720"/>
+      <w:contextualSpacing/>
+    </w:pPr>
+  </w:style>
 </w:styles>
 </file>
 
